--- a/documentation_pl.docx
+++ b/documentation_pl.docx
@@ -4,19 +4,36 @@
   <w:body>
     <w:p>
       <w:pPr>
-        <w:pStyle w:val="Heading1"/>
-      </w:pPr>
-      <w:bookmarkStart w:id="0" w:name="_Toc492214742"/>
-      <w:r>
+        <w:rPr>
+          <w:sz w:val="36"/>
+        </w:rPr>
+      </w:pPr>
+      <w:r>
+        <w:rPr>
+          <w:sz w:val="36"/>
+        </w:rPr>
+        <w:t xml:space="preserve">Dokumentacja </w:t>
+      </w:r>
+      <w:r>
+        <w:rPr>
+          <w:sz w:val="36"/>
+        </w:rPr>
         <w:t>TDA.JAVA</w:t>
       </w:r>
-      <w:bookmarkStart w:id="1" w:name="_GoBack"/>
-      <w:bookmarkEnd w:id="0"/>
-      <w:bookmarkEnd w:id="1"/>
+      <w:r>
+        <w:rPr>
+          <w:sz w:val="36"/>
+        </w:rPr>
+        <w:t xml:space="preserve"> </w:t>
+      </w:r>
     </w:p>
     <w:p/>
     <w:sdt>
       <w:sdtPr>
+        <w:rPr>
+          <w:rFonts w:asciiTheme="minorHAnsi" w:hAnsiTheme="minorHAnsi"/>
+          <w:sz w:val="22"/>
+        </w:rPr>
         <w:id w:val="-1635945957"/>
         <w:docPartObj>
           <w:docPartGallery w:val="Table of Contents"/>
@@ -25,43 +42,47 @@
       </w:sdtPr>
       <w:sdtEndPr>
         <w:rPr>
-          <w:rFonts w:asciiTheme="minorHAnsi" w:eastAsiaTheme="minorHAnsi" w:hAnsiTheme="minorHAnsi" w:cstheme="minorBidi"/>
+          <w:rFonts w:ascii="Times New Roman" w:hAnsi="Times New Roman"/>
           <w:b/>
           <w:bCs/>
           <w:noProof/>
-          <w:color w:val="auto"/>
-          <w:sz w:val="22"/>
-          <w:szCs w:val="22"/>
-          <w:lang w:val="pl-PL"/>
+          <w:sz w:val="24"/>
         </w:rPr>
       </w:sdtEndPr>
       <w:sdtContent>
         <w:p>
           <w:pPr>
-            <w:pStyle w:val="TOCHeading"/>
+            <w:pStyle w:val="Bezodstpw"/>
+            <w:rPr>
+              <w:sz w:val="32"/>
+            </w:rPr>
           </w:pPr>
-          <w:proofErr w:type="spellStart"/>
           <w:r>
-            <w:t>Spis</w:t>
+            <w:rPr>
+              <w:sz w:val="32"/>
+            </w:rPr>
+            <w:t>Spis Treści</w:t>
           </w:r>
-          <w:proofErr w:type="spellEnd"/>
-          <w:r>
-            <w:t xml:space="preserve"> </w:t>
-          </w:r>
-          <w:proofErr w:type="spellStart"/>
-          <w:r>
-            <w:t>Treści</w:t>
-          </w:r>
-          <w:proofErr w:type="spellEnd"/>
         </w:p>
         <w:p>
           <w:pPr>
-            <w:pStyle w:val="TOC1"/>
+            <w:pStyle w:val="Bezodstpw"/>
+            <w:rPr>
+              <w:sz w:val="32"/>
+            </w:rPr>
+          </w:pPr>
+        </w:p>
+        <w:p>
+          <w:pPr>
+            <w:pStyle w:val="Spistreci2"/>
             <w:tabs>
               <w:tab w:val="right" w:leader="dot" w:pos="9016"/>
             </w:tabs>
             <w:rPr>
+              <w:rFonts w:asciiTheme="minorHAnsi" w:eastAsiaTheme="minorEastAsia" w:hAnsiTheme="minorHAnsi"/>
               <w:noProof/>
+              <w:sz w:val="22"/>
+              <w:lang w:eastAsia="pl-PL"/>
             </w:rPr>
           </w:pPr>
           <w:r>
@@ -73,13 +94,13 @@
           <w:r>
             <w:fldChar w:fldCharType="separate"/>
           </w:r>
-          <w:hyperlink w:anchor="_Toc492214742" w:history="1">
-            <w:r>
-              <w:rPr>
-                <w:rStyle w:val="Hyperlink"/>
-                <w:noProof/>
-              </w:rPr>
-              <w:t>TDA.JAVA</w:t>
+          <w:hyperlink w:anchor="_Toc493584084" w:history="1">
+            <w:r>
+              <w:rPr>
+                <w:rStyle w:val="Hipercze"/>
+                <w:noProof/>
+              </w:rPr>
+              <w:t>Wprowadzenie</w:t>
             </w:r>
             <w:r>
               <w:rPr>
@@ -100,7 +121,7 @@
                 <w:noProof/>
                 <w:webHidden/>
               </w:rPr>
-              <w:instrText xml:space="preserve"> PAGEREF _Toc492214742 \h </w:instrText>
+              <w:instrText xml:space="preserve"> PAGEREF _Toc493584084 \h </w:instrText>
             </w:r>
             <w:r>
               <w:rPr>
@@ -133,21 +154,24 @@
         </w:p>
         <w:p>
           <w:pPr>
-            <w:pStyle w:val="TOC2"/>
+            <w:pStyle w:val="Spistreci2"/>
             <w:tabs>
               <w:tab w:val="right" w:leader="dot" w:pos="9016"/>
             </w:tabs>
             <w:rPr>
+              <w:rFonts w:asciiTheme="minorHAnsi" w:eastAsiaTheme="minorEastAsia" w:hAnsiTheme="minorHAnsi"/>
               <w:noProof/>
+              <w:sz w:val="22"/>
+              <w:lang w:eastAsia="pl-PL"/>
             </w:rPr>
           </w:pPr>
-          <w:hyperlink w:anchor="_Toc492214743" w:history="1">
-            <w:r>
-              <w:rPr>
-                <w:rStyle w:val="Hyperlink"/>
-                <w:noProof/>
-              </w:rPr>
-              <w:t>Wprowadzenie</w:t>
+          <w:hyperlink w:anchor="_Toc493584085" w:history="1">
+            <w:r>
+              <w:rPr>
+                <w:rStyle w:val="Hipercze"/>
+                <w:noProof/>
+              </w:rPr>
+              <w:t>Wymagania systemowe</w:t>
             </w:r>
             <w:r>
               <w:rPr>
@@ -168,7 +192,7 @@
                 <w:noProof/>
                 <w:webHidden/>
               </w:rPr>
-              <w:instrText xml:space="preserve"> PAGEREF _Toc492214743 \h </w:instrText>
+              <w:instrText xml:space="preserve"> PAGEREF _Toc493584085 \h </w:instrText>
             </w:r>
             <w:r>
               <w:rPr>
@@ -201,21 +225,24 @@
         </w:p>
         <w:p>
           <w:pPr>
-            <w:pStyle w:val="TOC2"/>
+            <w:pStyle w:val="Spistreci2"/>
             <w:tabs>
               <w:tab w:val="right" w:leader="dot" w:pos="9016"/>
             </w:tabs>
             <w:rPr>
+              <w:rFonts w:asciiTheme="minorHAnsi" w:eastAsiaTheme="minorEastAsia" w:hAnsiTheme="minorHAnsi"/>
               <w:noProof/>
+              <w:sz w:val="22"/>
+              <w:lang w:eastAsia="pl-PL"/>
             </w:rPr>
           </w:pPr>
-          <w:hyperlink w:anchor="_Toc492214744" w:history="1">
-            <w:r>
-              <w:rPr>
-                <w:rStyle w:val="Hyperlink"/>
-                <w:noProof/>
-              </w:rPr>
-              <w:t>Wymagania systemowe</w:t>
+          <w:hyperlink w:anchor="_Toc493584086" w:history="1">
+            <w:r>
+              <w:rPr>
+                <w:rStyle w:val="Hipercze"/>
+                <w:noProof/>
+              </w:rPr>
+              <w:t>Opis techniczny</w:t>
             </w:r>
             <w:r>
               <w:rPr>
@@ -236,7 +263,7 @@
                 <w:noProof/>
                 <w:webHidden/>
               </w:rPr>
-              <w:instrText xml:space="preserve"> PAGEREF _Toc492214744 \h </w:instrText>
+              <w:instrText xml:space="preserve"> PAGEREF _Toc493584086 \h </w:instrText>
             </w:r>
             <w:r>
               <w:rPr>
@@ -269,21 +296,24 @@
         </w:p>
         <w:p>
           <w:pPr>
-            <w:pStyle w:val="TOC2"/>
+            <w:pStyle w:val="Spistreci2"/>
             <w:tabs>
               <w:tab w:val="right" w:leader="dot" w:pos="9016"/>
             </w:tabs>
             <w:rPr>
+              <w:rFonts w:asciiTheme="minorHAnsi" w:eastAsiaTheme="minorEastAsia" w:hAnsiTheme="minorHAnsi"/>
               <w:noProof/>
+              <w:sz w:val="22"/>
+              <w:lang w:eastAsia="pl-PL"/>
             </w:rPr>
           </w:pPr>
-          <w:hyperlink w:anchor="_Toc492214745" w:history="1">
-            <w:r>
-              <w:rPr>
-                <w:rStyle w:val="Hyperlink"/>
-                <w:noProof/>
-              </w:rPr>
-              <w:t>Opis techniczny</w:t>
+          <w:hyperlink w:anchor="_Toc493584087" w:history="1">
+            <w:r>
+              <w:rPr>
+                <w:rStyle w:val="Hipercze"/>
+                <w:noProof/>
+              </w:rPr>
+              <w:t>Instrukcja użytkowania</w:t>
             </w:r>
             <w:r>
               <w:rPr>
@@ -304,75 +334,7 @@
                 <w:noProof/>
                 <w:webHidden/>
               </w:rPr>
-              <w:instrText xml:space="preserve"> PAGEREF _Toc492214745 \h </w:instrText>
-            </w:r>
-            <w:r>
-              <w:rPr>
-                <w:noProof/>
-                <w:webHidden/>
-              </w:rPr>
-            </w:r>
-            <w:r>
-              <w:rPr>
-                <w:noProof/>
-                <w:webHidden/>
-              </w:rPr>
-              <w:fldChar w:fldCharType="separate"/>
-            </w:r>
-            <w:r>
-              <w:rPr>
-                <w:noProof/>
-                <w:webHidden/>
-              </w:rPr>
-              <w:t>1</w:t>
-            </w:r>
-            <w:r>
-              <w:rPr>
-                <w:noProof/>
-                <w:webHidden/>
-              </w:rPr>
-              <w:fldChar w:fldCharType="end"/>
-            </w:r>
-          </w:hyperlink>
-        </w:p>
-        <w:p>
-          <w:pPr>
-            <w:pStyle w:val="TOC2"/>
-            <w:tabs>
-              <w:tab w:val="right" w:leader="dot" w:pos="9016"/>
-            </w:tabs>
-            <w:rPr>
-              <w:noProof/>
-            </w:rPr>
-          </w:pPr>
-          <w:hyperlink w:anchor="_Toc492214746" w:history="1">
-            <w:r>
-              <w:rPr>
-                <w:rStyle w:val="Hyperlink"/>
-                <w:noProof/>
-              </w:rPr>
-              <w:t>Instrukcja użytkowania</w:t>
-            </w:r>
-            <w:r>
-              <w:rPr>
-                <w:noProof/>
-                <w:webHidden/>
-              </w:rPr>
-              <w:tab/>
-            </w:r>
-            <w:r>
-              <w:rPr>
-                <w:noProof/>
-                <w:webHidden/>
-              </w:rPr>
-              <w:fldChar w:fldCharType="begin"/>
-            </w:r>
-            <w:r>
-              <w:rPr>
-                <w:noProof/>
-                <w:webHidden/>
-              </w:rPr>
-              <w:instrText xml:space="preserve"> PAGEREF _Toc492214746 \h </w:instrText>
+              <w:instrText xml:space="preserve"> PAGEREF _Toc493584087 \h </w:instrText>
             </w:r>
             <w:r>
               <w:rPr>
@@ -417,65 +379,45 @@
     </w:sdt>
     <w:p>
       <w:pPr>
-        <w:pStyle w:val="Heading2"/>
-      </w:pPr>
-      <w:bookmarkStart w:id="2" w:name="_Toc492214743"/>
+        <w:pStyle w:val="Nagwek2"/>
+      </w:pPr>
+      <w:bookmarkStart w:id="0" w:name="_Toc493584084"/>
       <w:r>
         <w:t>Wprowadzenie</w:t>
       </w:r>
-      <w:bookmarkEnd w:id="2"/>
+      <w:bookmarkEnd w:id="0"/>
     </w:p>
     <w:p>
-      <w:r>
-        <w:t xml:space="preserve">Program TDA.JAVA jest aplikacją konsolową służącą do generowania diagramów </w:t>
-      </w:r>
-      <w:proofErr w:type="spellStart"/>
-      <w:r>
-        <w:t>persystenc</w:t>
-      </w:r>
-      <w:r>
-        <w:t>ji</w:t>
-      </w:r>
-      <w:proofErr w:type="spellEnd"/>
-      <w:r>
-        <w:t xml:space="preserve"> na podstawie chmury punktów</w:t>
+      <w:pPr>
+        <w:ind w:firstLine="708"/>
+      </w:pPr>
+      <w:r>
+        <w:t>Program TDA.JAVA jest aplikacją konsolową służącą do generowania diagramów persystenc</w:t>
+      </w:r>
+      <w:r>
+        <w:t>ji na podstawie chmury punktów</w:t>
       </w:r>
       <w:r>
         <w:t xml:space="preserve"> za pomocą Topologicznej Analizy Danych. </w:t>
       </w:r>
       <w:r>
         <w:br/>
-        <w:t xml:space="preserve">Program na swoim wyjściu z podanej </w:t>
-      </w:r>
-      <w:r>
-        <w:t>kolekcji współrzędnych</w:t>
-      </w:r>
-      <w:r>
-        <w:t xml:space="preserve"> generuje diagramy </w:t>
-      </w:r>
-      <w:proofErr w:type="spellStart"/>
-      <w:r>
-        <w:t>persystencji</w:t>
-      </w:r>
-      <w:proofErr w:type="spellEnd"/>
-      <w:r>
-        <w:t xml:space="preserve"> (ich ilość uzależniona jest od ilości wymiarów), interwały w formie tekstowej oraz entropię każdego z diagramów. </w:t>
-      </w:r>
-    </w:p>
-    <w:p/>
-    <w:p>
-      <w:pPr>
-        <w:pStyle w:val="Heading2"/>
-      </w:pPr>
-      <w:bookmarkStart w:id="3" w:name="_Toc492214744"/>
-      <w:r>
-        <w:t>Wymagania systemowe</w:t>
-      </w:r>
-      <w:bookmarkEnd w:id="3"/>
+        <w:t xml:space="preserve">Program na swoim wyjściu z podanej kolekcji współrzędnych generuje diagramy persystencji (ich ilość uzależniona jest od ilości wymiarów), interwały w formie tekstowej oraz entropię każdego z diagramów. </w:t>
+      </w:r>
     </w:p>
     <w:p>
       <w:pPr>
-        <w:pStyle w:val="ListParagraph"/>
+        <w:pStyle w:val="Nagwek2"/>
+      </w:pPr>
+      <w:bookmarkStart w:id="1" w:name="_Toc493584085"/>
+      <w:r>
+        <w:t>Wymagania systemowe</w:t>
+      </w:r>
+      <w:bookmarkEnd w:id="1"/>
+    </w:p>
+    <w:p>
+      <w:pPr>
+        <w:pStyle w:val="Akapitzlist"/>
         <w:numPr>
           <w:ilvl w:val="0"/>
           <w:numId w:val="1"/>
@@ -487,7 +429,7 @@
     </w:p>
     <w:p>
       <w:pPr>
-        <w:pStyle w:val="ListParagraph"/>
+        <w:pStyle w:val="Akapitzlist"/>
         <w:numPr>
           <w:ilvl w:val="0"/>
           <w:numId w:val="1"/>
@@ -499,7 +441,7 @@
     </w:p>
     <w:p>
       <w:pPr>
-        <w:pStyle w:val="ListParagraph"/>
+        <w:pStyle w:val="Akapitzlist"/>
         <w:numPr>
           <w:ilvl w:val="0"/>
           <w:numId w:val="1"/>
@@ -511,31 +453,32 @@
     </w:p>
     <w:p>
       <w:pPr>
-        <w:pStyle w:val="Heading2"/>
-      </w:pPr>
-      <w:bookmarkStart w:id="4" w:name="_Toc492214745"/>
+        <w:pStyle w:val="Nagwek2"/>
+      </w:pPr>
+      <w:bookmarkStart w:id="2" w:name="_Toc493584086"/>
       <w:r>
         <w:t>Opis techniczny</w:t>
       </w:r>
-      <w:bookmarkEnd w:id="4"/>
+      <w:bookmarkEnd w:id="2"/>
       <w:r>
         <w:t xml:space="preserve"> </w:t>
       </w:r>
     </w:p>
     <w:p>
+      <w:pPr>
+        <w:ind w:firstLine="708"/>
+      </w:pPr>
       <w:r>
         <w:t xml:space="preserve">Program TDA.JAVA to aplikacja konsolowa napisana w języku JAVA </w:t>
       </w:r>
       <w:r>
-        <w:t xml:space="preserve">wykorzystująca system budowania MAVEN. Program ma na celu umożliwienie wywoływania funkcji biblioteki </w:t>
-      </w:r>
-      <w:proofErr w:type="spellStart"/>
-      <w:r>
-        <w:t>javaplex</w:t>
-      </w:r>
-      <w:proofErr w:type="spellEnd"/>
-      <w:r>
-        <w:t xml:space="preserve"> implementującej algorytmy TDA oraz rozszerzenie jej o generowanie entropii diagramów w danym wymiarze. Większość plików generowanych przez TDA.JAVA jest w formacie JSON oraz PNG (dla wykresów). </w:t>
+        <w:t xml:space="preserve">wykorzystująca system budowania MAVEN. Program ma na celu umożliwienie </w:t>
+      </w:r>
+      <w:r>
+        <w:t>wywoływania funkcji biblioteki JavaP</w:t>
+      </w:r>
+      <w:r>
+        <w:t xml:space="preserve">lex implementującej algorytmy TDA oraz rozszerzenie jej o generowanie entropii diagramów w danym wymiarze. Większość plików generowanych przez TDA.JAVA jest w formacie JSON oraz PNG (dla wykresów). </w:t>
       </w:r>
       <w:r>
         <w:t xml:space="preserve">Aplikacja posiada prosty moduł logujący wykonywane działania i błędy możliwy do konfiguracji. Wynikowe nazwy plików są z góry ustalone, użytkownik ma możliwość podania </w:t>
@@ -554,21 +497,22 @@
     </w:p>
     <w:p>
       <w:pPr>
-        <w:pStyle w:val="Heading2"/>
-      </w:pPr>
-      <w:bookmarkStart w:id="5" w:name="_Toc492214746"/>
+        <w:pStyle w:val="Nagwek2"/>
+      </w:pPr>
+      <w:bookmarkStart w:id="3" w:name="_Toc493584087"/>
       <w:r>
         <w:t>Instrukcja użytkowania</w:t>
       </w:r>
-      <w:bookmarkEnd w:id="5"/>
+      <w:bookmarkEnd w:id="3"/>
     </w:p>
     <w:p>
       <w:pPr>
-        <w:pStyle w:val="ListParagraph"/>
+        <w:pStyle w:val="Akapitzlist"/>
         <w:numPr>
           <w:ilvl w:val="0"/>
           <w:numId w:val="3"/>
         </w:numPr>
+        <w:jc w:val="left"/>
       </w:pPr>
       <w:r>
         <w:t xml:space="preserve">Budowanie aplikacji ze źródeł </w:t>
@@ -576,11 +520,12 @@
     </w:p>
     <w:p>
       <w:pPr>
-        <w:pStyle w:val="ListParagraph"/>
+        <w:pStyle w:val="Akapitzlist"/>
         <w:numPr>
           <w:ilvl w:val="1"/>
           <w:numId w:val="3"/>
         </w:numPr>
+        <w:jc w:val="left"/>
       </w:pPr>
       <w:r>
         <w:t xml:space="preserve">Do budowania aplikacji używany jest MAVEN za pomocą którego można stworzyć plik JAR gotowy do uruchomienia na maszynie wirtualnej JAVA. </w:t>
@@ -675,30 +620,53 @@
     </w:p>
     <w:p>
       <w:pPr>
-        <w:pStyle w:val="ListParagraph"/>
+        <w:pStyle w:val="Akapitzlist"/>
         <w:numPr>
           <w:ilvl w:val="0"/>
           <w:numId w:val="3"/>
         </w:numPr>
+        <w:jc w:val="left"/>
+        <w:rPr>
+          <w:rFonts w:ascii="Consolas" w:hAnsi="Consolas"/>
+        </w:rPr>
       </w:pPr>
       <w:r>
         <w:t xml:space="preserve">Uruchomienie aplikacji odbywa się poprzez wydanie komendy </w:t>
       </w:r>
       <w:proofErr w:type="spellStart"/>
       <w:r>
+        <w:rPr>
+          <w:rFonts w:ascii="Consolas" w:hAnsi="Consolas"/>
+          <w:sz w:val="18"/>
+        </w:rPr>
         <w:t>java</w:t>
       </w:r>
       <w:proofErr w:type="spellEnd"/>
       <w:r>
+        <w:rPr>
+          <w:rFonts w:ascii="Consolas" w:hAnsi="Consolas"/>
+          <w:sz w:val="18"/>
+        </w:rPr>
         <w:t xml:space="preserve"> -jar &lt;</w:t>
       </w:r>
       <w:proofErr w:type="spellStart"/>
       <w:r>
+        <w:rPr>
+          <w:rFonts w:ascii="Consolas" w:hAnsi="Consolas"/>
+          <w:sz w:val="18"/>
+        </w:rPr>
         <w:t>nazwa_jar</w:t>
       </w:r>
       <w:proofErr w:type="spellEnd"/>
       <w:r>
-        <w:t xml:space="preserve">&gt;. </w:t>
+        <w:rPr>
+          <w:rFonts w:ascii="Consolas" w:hAnsi="Consolas"/>
+          <w:sz w:val="18"/>
+        </w:rPr>
+        <w:t>&gt;</w:t>
+      </w:r>
+      <w:r>
+        <w:t xml:space="preserve">. </w:t>
       </w:r>
       <w:r>
         <w:br/>
@@ -712,40 +680,67 @@
       <w:proofErr w:type="spellStart"/>
       <w:r>
         <w:rPr>
-          <w:i/>
+          <w:rFonts w:ascii="Consolas" w:hAnsi="Consolas"/>
+          <w:i/>
+          <w:sz w:val="18"/>
+          <w:szCs w:val="18"/>
         </w:rPr>
         <w:t>java</w:t>
       </w:r>
       <w:proofErr w:type="spellEnd"/>
       <w:r>
         <w:rPr>
-          <w:i/>
-        </w:rPr>
-        <w:t xml:space="preserve"> -jar </w:t>
+          <w:rFonts w:ascii="Consolas" w:hAnsi="Consolas"/>
+          <w:i/>
+          <w:sz w:val="18"/>
+          <w:szCs w:val="18"/>
+        </w:rPr>
+        <w:t xml:space="preserve"> -jar</w:t>
+      </w:r>
+      <w:bookmarkStart w:id="4" w:name="_GoBack"/>
+      <w:bookmarkEnd w:id="4"/>
+      <w:r>
+        <w:rPr>
+          <w:rFonts w:ascii="Consolas" w:hAnsi="Consolas"/>
+          <w:i/>
+          <w:sz w:val="18"/>
+          <w:szCs w:val="18"/>
+        </w:rPr>
+        <w:t xml:space="preserve"> </w:t>
       </w:r>
       <w:proofErr w:type="gramStart"/>
       <w:r>
         <w:rPr>
-          <w:i/>
+          <w:rFonts w:ascii="Consolas" w:hAnsi="Consolas"/>
+          <w:i/>
+          <w:sz w:val="18"/>
+          <w:szCs w:val="18"/>
         </w:rPr>
         <w:t>C:\tda.java\tdathesis-1.0-SNAPSHOT.jar  "</w:t>
       </w:r>
       <w:proofErr w:type="gramEnd"/>
       <w:r>
         <w:rPr>
-          <w:i/>
+          <w:rFonts w:ascii="Consolas" w:hAnsi="Consolas"/>
+          <w:i/>
+          <w:sz w:val="18"/>
+          <w:szCs w:val="18"/>
         </w:rPr>
         <w:t>C:\program_data\points_cloud.json" 2 118 True 200 "C:\program_data_output"</w:t>
       </w:r>
     </w:p>
     <w:p>
       <w:pPr>
-        <w:pStyle w:val="ListParagraph"/>
+        <w:pStyle w:val="Akapitzlist"/>
         <w:numPr>
           <w:ilvl w:val="0"/>
           <w:numId w:val="3"/>
         </w:numPr>
-        <w:rPr>
+        <w:jc w:val="left"/>
+        <w:rPr>
+          <w:rFonts w:ascii="Consolas" w:hAnsi="Consolas"/>
+          <w:sz w:val="18"/>
+          <w:szCs w:val="18"/>
           <w:lang w:val="en-US"/>
         </w:rPr>
       </w:pPr>
@@ -783,27 +778,44 @@
         </w:rPr>
         <w:br/>
       </w:r>
-      <w:proofErr w:type="gramStart"/>
-      <w:r>
-        <w:rPr>
-          <w:i/>
+      <w:r>
+        <w:rPr>
+          <w:rFonts w:ascii="Consolas" w:hAnsi="Consolas"/>
+          <w:i/>
+          <w:sz w:val="18"/>
+          <w:szCs w:val="18"/>
           <w:lang w:val="en-US"/>
         </w:rPr>
-        <w:t>tdathesis-1.0-SNAPSHOT.jar  &lt;</w:t>
-      </w:r>
-      <w:proofErr w:type="spellStart"/>
-      <w:proofErr w:type="gramEnd"/>
-      <w:r>
-        <w:rPr>
-          <w:i/>
+        <w:t xml:space="preserve">tdathesis-1.0-SNAPSHOT.jar </w:t>
+      </w:r>
+      <w:r>
+        <w:rPr>
+          <w:rFonts w:ascii="Consolas" w:hAnsi="Consolas"/>
+          <w:i/>
+          <w:sz w:val="18"/>
+          <w:szCs w:val="18"/>
           <w:lang w:val="en-US"/>
         </w:rPr>
+        <w:t>&lt;</w:t>
+      </w:r>
+      <w:proofErr w:type="spellStart"/>
+      <w:r>
+        <w:rPr>
+          <w:rFonts w:ascii="Consolas" w:hAnsi="Consolas"/>
+          <w:i/>
+          <w:sz w:val="18"/>
+          <w:szCs w:val="18"/>
+          <w:lang w:val="en-US"/>
+        </w:rPr>
         <w:t>input_file_name</w:t>
       </w:r>
       <w:proofErr w:type="spellEnd"/>
       <w:r>
         <w:rPr>
-          <w:i/>
+          <w:rFonts w:ascii="Consolas" w:hAnsi="Consolas"/>
+          <w:i/>
+          <w:sz w:val="18"/>
+          <w:szCs w:val="18"/>
           <w:lang w:val="en-US"/>
         </w:rPr>
         <w:t>&gt; &lt;</w:t>
@@ -811,7 +823,10 @@
       <w:proofErr w:type="spellStart"/>
       <w:r>
         <w:rPr>
-          <w:i/>
+          <w:rFonts w:ascii="Consolas" w:hAnsi="Consolas"/>
+          <w:i/>
+          <w:sz w:val="18"/>
+          <w:szCs w:val="18"/>
           <w:lang w:val="en-US"/>
         </w:rPr>
         <w:t>max_dimension</w:t>
@@ -819,7 +834,10 @@
       <w:proofErr w:type="spellEnd"/>
       <w:r>
         <w:rPr>
-          <w:i/>
+          <w:rFonts w:ascii="Consolas" w:hAnsi="Consolas"/>
+          <w:i/>
+          <w:sz w:val="18"/>
+          <w:szCs w:val="18"/>
           <w:lang w:val="en-US"/>
         </w:rPr>
         <w:t>&gt; &lt;</w:t>
@@ -827,7 +845,10 @@
       <w:proofErr w:type="spellStart"/>
       <w:r>
         <w:rPr>
-          <w:i/>
+          <w:rFonts w:ascii="Consolas" w:hAnsi="Consolas"/>
+          <w:i/>
+          <w:sz w:val="18"/>
+          <w:szCs w:val="18"/>
           <w:lang w:val="en-US"/>
         </w:rPr>
         <w:t>max_filtration</w:t>
@@ -835,7 +856,10 @@
       <w:proofErr w:type="spellEnd"/>
       <w:r>
         <w:rPr>
-          <w:i/>
+          <w:rFonts w:ascii="Consolas" w:hAnsi="Consolas"/>
+          <w:i/>
+          <w:sz w:val="18"/>
+          <w:szCs w:val="18"/>
           <w:lang w:val="en-US"/>
         </w:rPr>
         <w:t>&gt; &lt;</w:t>
@@ -843,7 +867,10 @@
       <w:proofErr w:type="spellStart"/>
       <w:r>
         <w:rPr>
-          <w:i/>
+          <w:rFonts w:ascii="Consolas" w:hAnsi="Consolas"/>
+          <w:i/>
+          <w:sz w:val="18"/>
+          <w:szCs w:val="18"/>
           <w:lang w:val="en-US"/>
         </w:rPr>
         <w:t>use_landmarks</w:t>
@@ -851,7 +878,10 @@
       <w:proofErr w:type="spellEnd"/>
       <w:r>
         <w:rPr>
-          <w:i/>
+          <w:rFonts w:ascii="Consolas" w:hAnsi="Consolas"/>
+          <w:i/>
+          <w:sz w:val="18"/>
+          <w:szCs w:val="18"/>
           <w:lang w:val="en-US"/>
         </w:rPr>
         <w:t>&gt; &lt;</w:t>
@@ -859,7 +889,10 @@
       <w:proofErr w:type="spellStart"/>
       <w:r>
         <w:rPr>
-          <w:i/>
+          <w:rFonts w:ascii="Consolas" w:hAnsi="Consolas"/>
+          <w:i/>
+          <w:sz w:val="18"/>
+          <w:szCs w:val="18"/>
           <w:lang w:val="en-US"/>
         </w:rPr>
         <w:t>max_landmarks</w:t>
@@ -867,7 +900,10 @@
       <w:proofErr w:type="spellEnd"/>
       <w:r>
         <w:rPr>
-          <w:i/>
+          <w:rFonts w:ascii="Consolas" w:hAnsi="Consolas"/>
+          <w:i/>
+          <w:sz w:val="18"/>
+          <w:szCs w:val="18"/>
           <w:lang w:val="en-US"/>
         </w:rPr>
         <w:t>&gt; &lt;</w:t>
@@ -875,7 +911,10 @@
       <w:proofErr w:type="spellStart"/>
       <w:r>
         <w:rPr>
-          <w:i/>
+          <w:rFonts w:ascii="Consolas" w:hAnsi="Consolas"/>
+          <w:i/>
+          <w:sz w:val="18"/>
+          <w:szCs w:val="18"/>
           <w:lang w:val="en-US"/>
         </w:rPr>
         <w:t>output_folder</w:t>
@@ -883,7 +922,10 @@
       <w:proofErr w:type="spellEnd"/>
       <w:r>
         <w:rPr>
-          <w:i/>
+          <w:rFonts w:ascii="Consolas" w:hAnsi="Consolas"/>
+          <w:i/>
+          <w:sz w:val="18"/>
+          <w:szCs w:val="18"/>
           <w:lang w:val="en-US"/>
         </w:rPr>
         <w:t>&gt;</w:t>
@@ -891,11 +933,12 @@
     </w:p>
     <w:p>
       <w:pPr>
-        <w:pStyle w:val="ListParagraph"/>
+        <w:pStyle w:val="Akapitzlist"/>
         <w:numPr>
           <w:ilvl w:val="1"/>
           <w:numId w:val="3"/>
         </w:numPr>
+        <w:jc w:val="left"/>
       </w:pPr>
       <w:r>
         <w:rPr>
@@ -915,13 +958,7 @@
         <w:rPr>
           <w:i/>
         </w:rPr>
-        <w:t>&gt;</w:t>
-      </w:r>
-      <w:r>
-        <w:rPr>
-          <w:i/>
-        </w:rPr>
-        <w:t xml:space="preserve"> </w:t>
+        <w:t xml:space="preserve">&gt; </w:t>
       </w:r>
       <w:r>
         <w:t xml:space="preserve">- plik wejściowy w formacie JSON zawierający kolekcję punktów </w:t>
@@ -929,11 +966,12 @@
     </w:p>
     <w:p>
       <w:pPr>
-        <w:pStyle w:val="ListParagraph"/>
+        <w:pStyle w:val="Akapitzlist"/>
         <w:numPr>
           <w:ilvl w:val="1"/>
           <w:numId w:val="3"/>
         </w:numPr>
+        <w:jc w:val="left"/>
       </w:pPr>
       <w:r>
         <w:rPr>
@@ -953,13 +991,7 @@
         <w:rPr>
           <w:i/>
         </w:rPr>
-        <w:t>&gt;</w:t>
-      </w:r>
-      <w:r>
-        <w:rPr>
-          <w:i/>
-        </w:rPr>
-        <w:t xml:space="preserve"> </w:t>
+        <w:t xml:space="preserve">&gt; </w:t>
       </w:r>
       <w:r>
         <w:t>-</w:t>
@@ -979,11 +1011,12 @@
     </w:p>
     <w:p>
       <w:pPr>
-        <w:pStyle w:val="ListParagraph"/>
+        <w:pStyle w:val="Akapitzlist"/>
         <w:numPr>
           <w:ilvl w:val="1"/>
           <w:numId w:val="3"/>
         </w:numPr>
+        <w:jc w:val="left"/>
       </w:pPr>
       <w:r>
         <w:rPr>
@@ -1003,36 +1036,23 @@
         <w:rPr>
           <w:i/>
         </w:rPr>
-        <w:t>&gt;</w:t>
-      </w:r>
-      <w:r>
-        <w:rPr>
-          <w:i/>
-        </w:rPr>
-        <w:t xml:space="preserve"> </w:t>
+        <w:t xml:space="preserve">&gt; </w:t>
       </w:r>
       <w:r>
         <w:t>- maksymalna wartość parametru p (średnicy okręgu)</w:t>
       </w:r>
       <w:r>
-        <w:t xml:space="preserve"> w ramach którego tworzone są kompleksy </w:t>
-      </w:r>
-      <w:proofErr w:type="spellStart"/>
-      <w:r>
-        <w:t>symplicjalne</w:t>
-      </w:r>
-      <w:proofErr w:type="spellEnd"/>
-      <w:r>
-        <w:t xml:space="preserve">. </w:t>
+        <w:t xml:space="preserve"> w ramach którego tworzone są kompleksy symplicjalne. </w:t>
       </w:r>
     </w:p>
     <w:p>
       <w:pPr>
-        <w:pStyle w:val="ListParagraph"/>
+        <w:pStyle w:val="Akapitzlist"/>
         <w:numPr>
           <w:ilvl w:val="1"/>
           <w:numId w:val="3"/>
         </w:numPr>
+        <w:jc w:val="left"/>
       </w:pPr>
       <w:r>
         <w:rPr>
@@ -1052,13 +1072,7 @@
         <w:rPr>
           <w:i/>
         </w:rPr>
-        <w:t>&gt;</w:t>
-      </w:r>
-      <w:r>
-        <w:rPr>
-          <w:i/>
-        </w:rPr>
-        <w:t xml:space="preserve"> </w:t>
+        <w:t xml:space="preserve">&gt; </w:t>
       </w:r>
       <w:r>
         <w:t>- ustawienie to pozwala zastąpić dużą ilość</w:t>
@@ -1069,11 +1083,12 @@
     </w:p>
     <w:p>
       <w:pPr>
-        <w:pStyle w:val="ListParagraph"/>
+        <w:pStyle w:val="Akapitzlist"/>
         <w:numPr>
           <w:ilvl w:val="1"/>
           <w:numId w:val="3"/>
         </w:numPr>
+        <w:jc w:val="left"/>
       </w:pPr>
       <w:r>
         <w:rPr>
@@ -1093,13 +1108,7 @@
         <w:rPr>
           <w:i/>
         </w:rPr>
-        <w:t>&gt;</w:t>
-      </w:r>
-      <w:r>
-        <w:rPr>
-          <w:i/>
-        </w:rPr>
-        <w:t xml:space="preserve"> </w:t>
+        <w:t xml:space="preserve">&gt; </w:t>
       </w:r>
       <w:r>
         <w:t xml:space="preserve">- liczba całkowita która oznacza jaką ilością punktów </w:t>
@@ -1110,11 +1119,12 @@
     </w:p>
     <w:p>
       <w:pPr>
-        <w:pStyle w:val="ListParagraph"/>
+        <w:pStyle w:val="Akapitzlist"/>
         <w:numPr>
           <w:ilvl w:val="1"/>
           <w:numId w:val="3"/>
         </w:numPr>
+        <w:jc w:val="left"/>
       </w:pPr>
       <w:r>
         <w:rPr>
@@ -1134,22 +1144,14 @@
         <w:rPr>
           <w:i/>
         </w:rPr>
-        <w:t>&gt;</w:t>
-      </w:r>
-      <w:r>
-        <w:rPr>
-          <w:i/>
-        </w:rPr>
-        <w:t xml:space="preserve"> </w:t>
+        <w:t xml:space="preserve">&gt; </w:t>
       </w:r>
       <w:r>
         <w:t xml:space="preserve">- </w:t>
       </w:r>
-      <w:proofErr w:type="gramStart"/>
-      <w:r>
-        <w:t>folder</w:t>
-      </w:r>
-      <w:proofErr w:type="gramEnd"/>
+      <w:r>
+        <w:t>folder,</w:t>
+      </w:r>
       <w:r>
         <w:t xml:space="preserve"> do którego progr</w:t>
       </w:r>
@@ -1159,11 +1161,12 @@
     </w:p>
     <w:p>
       <w:pPr>
-        <w:pStyle w:val="ListParagraph"/>
+        <w:pStyle w:val="Akapitzlist"/>
         <w:numPr>
           <w:ilvl w:val="0"/>
           <w:numId w:val="3"/>
         </w:numPr>
+        <w:jc w:val="left"/>
       </w:pPr>
       <w:r>
         <w:t xml:space="preserve">Wyjście programu zapisane w folderze </w:t>
@@ -1194,11 +1197,12 @@
     </w:p>
     <w:p>
       <w:pPr>
-        <w:pStyle w:val="ListParagraph"/>
+        <w:pStyle w:val="Akapitzlist"/>
         <w:numPr>
           <w:ilvl w:val="1"/>
           <w:numId w:val="3"/>
         </w:numPr>
+        <w:jc w:val="left"/>
       </w:pPr>
       <w:proofErr w:type="spellStart"/>
       <w:r>
@@ -1245,21 +1249,17 @@
       </w:r>
       <w:proofErr w:type="spellEnd"/>
       <w:r>
-        <w:t xml:space="preserve">&gt; odpowiada numerowi wymiaru diagramu </w:t>
-      </w:r>
-      <w:proofErr w:type="spellStart"/>
-      <w:r>
-        <w:t>persystencji</w:t>
-      </w:r>
-      <w:proofErr w:type="spellEnd"/>
+        <w:t>&gt; odpowiada numerowi wymiaru diagramu persystencji</w:t>
+      </w:r>
     </w:p>
     <w:p>
       <w:pPr>
-        <w:pStyle w:val="ListParagraph"/>
+        <w:pStyle w:val="Akapitzlist"/>
         <w:numPr>
           <w:ilvl w:val="1"/>
           <w:numId w:val="3"/>
         </w:numPr>
+        <w:jc w:val="left"/>
         <w:rPr>
           <w:i/>
         </w:rPr>
@@ -1285,11 +1285,12 @@
     </w:p>
     <w:p>
       <w:pPr>
-        <w:pStyle w:val="ListParagraph"/>
+        <w:pStyle w:val="Akapitzlist"/>
         <w:numPr>
           <w:ilvl w:val="1"/>
           <w:numId w:val="3"/>
         </w:numPr>
+        <w:jc w:val="left"/>
         <w:rPr>
           <w:i/>
         </w:rPr>
@@ -1300,6 +1301,7 @@
         <w:rPr>
           <w:i/>
         </w:rPr>
+        <w:lastRenderedPageBreak/>
         <w:t>entropy.json</w:t>
       </w:r>
       <w:proofErr w:type="spellEnd"/>
@@ -1311,24 +1313,17 @@
         <w:t xml:space="preserve"> –</w:t>
       </w:r>
       <w:r>
-        <w:t xml:space="preserve"> tablica JSON z wartością entropi dla każdego z wygenerowanych wykresów </w:t>
-      </w:r>
-      <w:proofErr w:type="spellStart"/>
-      <w:r>
-        <w:t>persystencji</w:t>
-      </w:r>
-      <w:proofErr w:type="spellEnd"/>
-      <w:r>
-        <w:t>.</w:t>
+        <w:t xml:space="preserve"> tablica JSON z wartością entropi dla każdego z wygenerowanych wykresów persystencji.</w:t>
       </w:r>
     </w:p>
     <w:p>
       <w:pPr>
-        <w:pStyle w:val="ListParagraph"/>
+        <w:pStyle w:val="Akapitzlist"/>
         <w:numPr>
           <w:ilvl w:val="0"/>
           <w:numId w:val="3"/>
         </w:numPr>
+        <w:jc w:val="left"/>
       </w:pPr>
       <w:r>
         <w:t xml:space="preserve">Dokładna dokumentacja techniczna wraz z kodem dostępna jest w formie </w:t>
@@ -2176,15 +2171,24 @@
     <w:lsdException w:name="Hashtag" w:semiHidden="1" w:unhideWhenUsed="1"/>
     <w:lsdException w:name="Unresolved Mention" w:semiHidden="1" w:unhideWhenUsed="1"/>
   </w:latentStyles>
-  <w:style w:type="paragraph" w:default="1" w:styleId="Normal">
+  <w:style w:type="paragraph" w:default="1" w:styleId="Normalny">
     <w:name w:val="Normal"/>
     <w:qFormat/>
+    <w:rsid w:val="009847F7"/>
+    <w:pPr>
+      <w:spacing w:line="360" w:lineRule="auto"/>
+      <w:jc w:val="both"/>
+    </w:pPr>
+    <w:rPr>
+      <w:rFonts w:ascii="Times New Roman" w:hAnsi="Times New Roman"/>
+      <w:sz w:val="24"/>
+    </w:rPr>
   </w:style>
-  <w:style w:type="paragraph" w:styleId="Heading1">
+  <w:style w:type="paragraph" w:styleId="Nagwek1">
     <w:name w:val="heading 1"/>
-    <w:basedOn w:val="Normal"/>
-    <w:next w:val="Normal"/>
-    <w:link w:val="Heading1Char"/>
+    <w:basedOn w:val="Normalny"/>
+    <w:next w:val="Normalny"/>
+    <w:link w:val="Nagwek1Znak"/>
     <w:uiPriority w:val="9"/>
     <w:qFormat/>
     <w:rsid w:val="00B42951"/>
@@ -2201,15 +2205,15 @@
       <w:szCs w:val="32"/>
     </w:rPr>
   </w:style>
-  <w:style w:type="paragraph" w:styleId="Heading2">
+  <w:style w:type="paragraph" w:styleId="Nagwek2">
     <w:name w:val="heading 2"/>
-    <w:basedOn w:val="Normal"/>
-    <w:next w:val="Normal"/>
-    <w:link w:val="Heading2Char"/>
+    <w:basedOn w:val="Normalny"/>
+    <w:next w:val="Normalny"/>
+    <w:link w:val="Nagwek2Znak"/>
     <w:uiPriority w:val="9"/>
     <w:unhideWhenUsed/>
     <w:qFormat/>
-    <w:rsid w:val="00B42951"/>
+    <w:rsid w:val="009847F7"/>
     <w:pPr>
       <w:keepNext/>
       <w:keepLines/>
@@ -2217,19 +2221,40 @@
       <w:outlineLvl w:val="1"/>
     </w:pPr>
     <w:rPr>
-      <w:rFonts w:asciiTheme="majorHAnsi" w:eastAsiaTheme="majorEastAsia" w:hAnsiTheme="majorHAnsi" w:cstheme="majorBidi"/>
-      <w:color w:val="2F5496" w:themeColor="accent1" w:themeShade="BF"/>
-      <w:sz w:val="26"/>
+      <w:rFonts w:eastAsiaTheme="majorEastAsia" w:cstheme="majorBidi"/>
+      <w:sz w:val="28"/>
       <w:szCs w:val="26"/>
     </w:rPr>
   </w:style>
-  <w:style w:type="character" w:default="1" w:styleId="DefaultParagraphFont">
+  <w:style w:type="paragraph" w:styleId="Nagwek3">
+    <w:name w:val="heading 3"/>
+    <w:basedOn w:val="Normalny"/>
+    <w:next w:val="Normalny"/>
+    <w:link w:val="Nagwek3Znak"/>
+    <w:uiPriority w:val="9"/>
+    <w:semiHidden/>
+    <w:unhideWhenUsed/>
+    <w:qFormat/>
+    <w:rsid w:val="009847F7"/>
+    <w:pPr>
+      <w:keepNext/>
+      <w:keepLines/>
+      <w:spacing w:before="40" w:after="0"/>
+      <w:outlineLvl w:val="2"/>
+    </w:pPr>
+    <w:rPr>
+      <w:rFonts w:eastAsiaTheme="majorEastAsia" w:cstheme="majorBidi"/>
+      <w:b/>
+      <w:szCs w:val="24"/>
+    </w:rPr>
+  </w:style>
+  <w:style w:type="character" w:default="1" w:styleId="Domylnaczcionkaakapitu">
     <w:name w:val="Default Paragraph Font"/>
     <w:uiPriority w:val="1"/>
     <w:semiHidden/>
     <w:unhideWhenUsed/>
   </w:style>
-  <w:style w:type="table" w:default="1" w:styleId="TableNormal">
+  <w:style w:type="table" w:default="1" w:styleId="Standardowy">
     <w:name w:val="Normal Table"/>
     <w:uiPriority w:val="99"/>
     <w:semiHidden/>
@@ -2244,16 +2269,16 @@
       </w:tblCellMar>
     </w:tblPr>
   </w:style>
-  <w:style w:type="numbering" w:default="1" w:styleId="NoList">
+  <w:style w:type="numbering" w:default="1" w:styleId="Bezlisty">
     <w:name w:val="No List"/>
     <w:uiPriority w:val="99"/>
     <w:semiHidden/>
     <w:unhideWhenUsed/>
   </w:style>
-  <w:style w:type="character" w:customStyle="1" w:styleId="Heading1Char">
-    <w:name w:val="Heading 1 Char"/>
-    <w:basedOn w:val="DefaultParagraphFont"/>
-    <w:link w:val="Heading1"/>
+  <w:style w:type="character" w:customStyle="1" w:styleId="Nagwek1Znak">
+    <w:name w:val="Nagłówek 1 Znak"/>
+    <w:basedOn w:val="Domylnaczcionkaakapitu"/>
+    <w:link w:val="Nagwek1"/>
     <w:uiPriority w:val="9"/>
     <w:rsid w:val="00B42951"/>
     <w:rPr>
@@ -2263,22 +2288,21 @@
       <w:szCs w:val="32"/>
     </w:rPr>
   </w:style>
-  <w:style w:type="character" w:customStyle="1" w:styleId="Heading2Char">
-    <w:name w:val="Heading 2 Char"/>
-    <w:basedOn w:val="DefaultParagraphFont"/>
-    <w:link w:val="Heading2"/>
+  <w:style w:type="character" w:customStyle="1" w:styleId="Nagwek2Znak">
+    <w:name w:val="Nagłówek 2 Znak"/>
+    <w:basedOn w:val="Domylnaczcionkaakapitu"/>
+    <w:link w:val="Nagwek2"/>
     <w:uiPriority w:val="9"/>
-    <w:rsid w:val="00B42951"/>
+    <w:rsid w:val="009847F7"/>
     <w:rPr>
-      <w:rFonts w:asciiTheme="majorHAnsi" w:eastAsiaTheme="majorEastAsia" w:hAnsiTheme="majorHAnsi" w:cstheme="majorBidi"/>
-      <w:color w:val="2F5496" w:themeColor="accent1" w:themeShade="BF"/>
-      <w:sz w:val="26"/>
+      <w:rFonts w:ascii="Times New Roman" w:eastAsiaTheme="majorEastAsia" w:hAnsi="Times New Roman" w:cstheme="majorBidi"/>
+      <w:sz w:val="28"/>
       <w:szCs w:val="26"/>
     </w:rPr>
   </w:style>
-  <w:style w:type="paragraph" w:styleId="ListParagraph">
+  <w:style w:type="paragraph" w:styleId="Akapitzlist">
     <w:name w:val="List Paragraph"/>
-    <w:basedOn w:val="Normal"/>
+    <w:basedOn w:val="Normalny"/>
     <w:uiPriority w:val="34"/>
     <w:qFormat/>
     <w:rsid w:val="000D1900"/>
@@ -2287,10 +2311,10 @@
       <w:contextualSpacing/>
     </w:pPr>
   </w:style>
-  <w:style w:type="paragraph" w:styleId="TOCHeading">
+  <w:style w:type="paragraph" w:styleId="Nagwekspisutreci">
     <w:name w:val="TOC Heading"/>
-    <w:basedOn w:val="Heading1"/>
-    <w:next w:val="Normal"/>
+    <w:basedOn w:val="Nagwek1"/>
+    <w:next w:val="Normalny"/>
     <w:uiPriority w:val="39"/>
     <w:unhideWhenUsed/>
     <w:qFormat/>
@@ -2302,10 +2326,10 @@
       <w:lang w:val="en-US"/>
     </w:rPr>
   </w:style>
-  <w:style w:type="paragraph" w:styleId="TOC1">
+  <w:style w:type="paragraph" w:styleId="Spistreci1">
     <w:name w:val="toc 1"/>
-    <w:basedOn w:val="Normal"/>
-    <w:next w:val="Normal"/>
+    <w:basedOn w:val="Normalny"/>
+    <w:next w:val="Normalny"/>
     <w:autoRedefine/>
     <w:uiPriority w:val="39"/>
     <w:unhideWhenUsed/>
@@ -2314,10 +2338,10 @@
       <w:spacing w:after="100"/>
     </w:pPr>
   </w:style>
-  <w:style w:type="paragraph" w:styleId="TOC2">
+  <w:style w:type="paragraph" w:styleId="Spistreci2">
     <w:name w:val="toc 2"/>
-    <w:basedOn w:val="Normal"/>
-    <w:next w:val="Normal"/>
+    <w:basedOn w:val="Normalny"/>
+    <w:next w:val="Normalny"/>
     <w:autoRedefine/>
     <w:uiPriority w:val="39"/>
     <w:unhideWhenUsed/>
@@ -2327,15 +2351,43 @@
       <w:ind w:left="220"/>
     </w:pPr>
   </w:style>
-  <w:style w:type="character" w:styleId="Hyperlink">
+  <w:style w:type="character" w:styleId="Hipercze">
     <w:name w:val="Hyperlink"/>
-    <w:basedOn w:val="DefaultParagraphFont"/>
+    <w:basedOn w:val="Domylnaczcionkaakapitu"/>
     <w:uiPriority w:val="99"/>
     <w:unhideWhenUsed/>
     <w:rsid w:val="00234D5D"/>
     <w:rPr>
       <w:color w:val="0563C1" w:themeColor="hyperlink"/>
       <w:u w:val="single"/>
+    </w:rPr>
+  </w:style>
+  <w:style w:type="character" w:customStyle="1" w:styleId="Nagwek3Znak">
+    <w:name w:val="Nagłówek 3 Znak"/>
+    <w:basedOn w:val="Domylnaczcionkaakapitu"/>
+    <w:link w:val="Nagwek3"/>
+    <w:uiPriority w:val="9"/>
+    <w:semiHidden/>
+    <w:rsid w:val="009847F7"/>
+    <w:rPr>
+      <w:rFonts w:ascii="Times New Roman" w:eastAsiaTheme="majorEastAsia" w:hAnsi="Times New Roman" w:cstheme="majorBidi"/>
+      <w:b/>
+      <w:sz w:val="24"/>
+      <w:szCs w:val="24"/>
+    </w:rPr>
+  </w:style>
+  <w:style w:type="paragraph" w:styleId="Bezodstpw">
+    <w:name w:val="No Spacing"/>
+    <w:uiPriority w:val="1"/>
+    <w:qFormat/>
+    <w:rsid w:val="009847F7"/>
+    <w:pPr>
+      <w:spacing w:after="0" w:line="240" w:lineRule="auto"/>
+      <w:jc w:val="both"/>
+    </w:pPr>
+    <w:rPr>
+      <w:rFonts w:ascii="Times New Roman" w:hAnsi="Times New Roman"/>
+      <w:sz w:val="24"/>
     </w:rPr>
   </w:style>
 </w:styles>
@@ -2607,7 +2659,7 @@
 </file>
 
 <file path=customXml/itemProps1.xml><?xml version="1.0" encoding="utf-8"?>
-<ds:datastoreItem xmlns:ds="http://schemas.openxmlformats.org/officeDocument/2006/customXml" ds:itemID="{D9C6B976-C9E5-4D8E-8112-99B5D2A9C327}">
+<ds:datastoreItem xmlns:ds="http://schemas.openxmlformats.org/officeDocument/2006/customXml" ds:itemID="{4B417558-4AAC-47C3-A7EB-42BF8B06D7B0}">
   <ds:schemaRefs>
     <ds:schemaRef ds:uri="http://schemas.openxmlformats.org/officeDocument/2006/bibliography"/>
   </ds:schemaRefs>
